--- a/ММО/Лаб/01/Лаб 1 ММО ИУ5-21М Саргсян О.Г. .docx
+++ b/ММО/Лаб/01/Лаб 1 ММО ИУ5-21М Саргсян О.Г. .docx
@@ -2345,21 +2345,7 @@
             <w:rStyle w:val="a5"/>
             <w:noProof/>
           </w:rPr>
-          <w:t>4. Заголовок</w:t>
-        </w:r>
-        <w:r>
-          <w:rPr>
-            <w:rStyle w:val="a5"/>
-            <w:noProof/>
-          </w:rPr>
-          <w:t xml:space="preserve"> </w:t>
-        </w:r>
-        <w:r>
-          <w:rPr>
-            <w:rStyle w:val="a5"/>
-            <w:noProof/>
-          </w:rPr>
-          <w:t>первого уровня слева</w:t>
+          <w:t>4. Заголовок первого уровня слева</w:t>
         </w:r>
         <w:r>
           <w:rPr>
@@ -2840,7 +2826,6 @@
           <w:lang w:val="ru-RU"/>
         </w:rPr>
       </w:pPr>
-      <w:bookmarkStart w:id="1" w:name="_GoBack"/>
       <w:r>
         <w:rPr>
           <w:lang w:val="ru-RU"/>
@@ -2882,14 +2867,7 @@
         <w:rPr>
           <w:lang w:val="ru-RU"/>
         </w:rPr>
-        <w:t xml:space="preserve">Создать "историю о </w:t>
-      </w:r>
-      <w:bookmarkEnd w:id="1"/>
-      <w:r>
-        <w:rPr>
-          <w:lang w:val="ru-RU"/>
-        </w:rPr>
-        <w:t>данных" в виде юпитер-ноутбука, с учетом следующих требований:</w:t>
+        <w:t>Создать "историю о данных" в виде юпитер-ноутбука, с учетом следующих требований:</w:t>
       </w:r>
     </w:p>
     <w:p>
@@ -3025,14 +3003,14 @@
           <w:lang w:val="ru-RU"/>
         </w:rPr>
       </w:pPr>
-      <w:bookmarkStart w:id="2" w:name="_Toc117017839"/>
+      <w:bookmarkStart w:id="1" w:name="_Toc117017839"/>
       <w:r>
         <w:rPr>
           <w:lang w:val="ru-RU"/>
         </w:rPr>
         <w:t xml:space="preserve">2. </w:t>
       </w:r>
-      <w:bookmarkEnd w:id="2"/>
+      <w:bookmarkEnd w:id="1"/>
       <w:r>
         <w:rPr>
           <w:lang w:val="ru-RU"/>
@@ -3047,6 +3025,7 @@
           <w:lang w:val="ru-RU"/>
         </w:rPr>
       </w:pPr>
+      <w:bookmarkStart w:id="2" w:name="_GoBack"/>
       <w:r>
         <w:rPr>
           <w:lang w:val="ru-RU"/>
@@ -3069,6 +3048,7 @@
         <w:t>заголовков.</w:t>
       </w:r>
     </w:p>
+    <w:bookmarkEnd w:id="2"/>
     <w:p>
       <w:pPr>
         <w:pStyle w:val="a4"/>
@@ -3094,13 +3074,7 @@
         <w:rPr>
           <w:lang w:val="ru-RU"/>
         </w:rPr>
-        <w:t xml:space="preserve">. </w:t>
-      </w:r>
-      <w:r>
-        <w:rPr>
-          <w:lang w:val="ru-RU"/>
-        </w:rPr>
-        <w:t>Э</w:t>
+        <w:t>. Э</w:t>
       </w:r>
       <w:r>
         <w:rPr>
@@ -3155,799 +3129,6 @@
           <w:lang w:val="ru-RU"/>
         </w:rPr>
       </w:pPr>
-    </w:p>
-    <w:p>
-      <w:pPr>
-        <w:pStyle w:val="12"/>
-        <w:rPr>
-          <w:lang w:val="ru-RU"/>
-        </w:rPr>
-      </w:pPr>
-      <w:bookmarkStart w:id="3" w:name="_Toc117017846"/>
-      <w:r>
-        <w:rPr>
-          <w:lang w:val="ru-RU"/>
-        </w:rPr>
-        <w:lastRenderedPageBreak/>
-        <w:t>5</w:t>
-      </w:r>
-      <w:r>
-        <w:rPr>
-          <w:lang w:val="ru-RU"/>
-        </w:rPr>
-        <w:t>.</w:t>
-      </w:r>
-      <w:r>
-        <w:rPr>
-          <w:lang w:val="ru-RU"/>
-        </w:rPr>
-        <w:t xml:space="preserve"> Оформление рисунков</w:t>
-      </w:r>
-      <w:bookmarkEnd w:id="3"/>
-    </w:p>
-    <w:p>
-      <w:pPr>
-        <w:pStyle w:val="a4"/>
-        <w:rPr>
-          <w:lang w:val="ru-RU"/>
-        </w:rPr>
-      </w:pPr>
-    </w:p>
-    <w:p>
-      <w:pPr>
-        <w:pStyle w:val="aa"/>
-        <w:rPr>
-          <w:lang w:val="ru-RU"/>
-        </w:rPr>
-      </w:pPr>
-      <w:r>
-        <w:rPr>
-          <w:noProof/>
-          <w:lang w:val="ru-RU" w:eastAsia="ru-RU"/>
-        </w:rPr>
-        <w:drawing>
-          <wp:anchor distT="0" distB="107950" distL="114300" distR="114300" simplePos="0" relativeHeight="251660288" behindDoc="0" locked="1" layoutInCell="1" allowOverlap="1" wp14:anchorId="7F71D054" wp14:editId="5701754B">
-            <wp:simplePos x="1533525" y="1028700"/>
-            <wp:positionH relativeFrom="column">
-              <wp:align>center</wp:align>
-            </wp:positionH>
-            <wp:positionV relativeFrom="paragraph">
-              <wp:posOffset>0</wp:posOffset>
-            </wp:positionV>
-            <wp:extent cx="2133720" cy="2142360"/>
-            <wp:effectExtent l="0" t="0" r="0" b="0"/>
-            <wp:wrapTopAndBottom/>
-            <wp:docPr id="1" name="Picture 1"/>
-            <wp:cNvGraphicFramePr>
-              <a:graphicFrameLocks xmlns:a="http://schemas.openxmlformats.org/drawingml/2006/main" noChangeAspect="1"/>
-            </wp:cNvGraphicFramePr>
-            <a:graphic xmlns:a="http://schemas.openxmlformats.org/drawingml/2006/main">
-              <a:graphicData uri="http://schemas.openxmlformats.org/drawingml/2006/picture">
-                <pic:pic xmlns:pic="http://schemas.openxmlformats.org/drawingml/2006/picture">
-                  <pic:nvPicPr>
-                    <pic:cNvPr id="0" name="Picture 1"/>
-                    <pic:cNvPicPr>
-                      <a:picLocks noChangeAspect="1" noChangeArrowheads="1"/>
-                    </pic:cNvPicPr>
-                  </pic:nvPicPr>
-                  <pic:blipFill>
-                    <a:blip r:embed="rId11">
-                      <a:extLst>
-                        <a:ext uri="{28A0092B-C50C-407E-A947-70E740481C1C}">
-                          <a14:useLocalDpi xmlns:a14="http://schemas.microsoft.com/office/drawing/2010/main" val="0"/>
-                        </a:ext>
-                      </a:extLst>
-                    </a:blip>
-                    <a:srcRect/>
-                    <a:stretch>
-                      <a:fillRect/>
-                    </a:stretch>
-                  </pic:blipFill>
-                  <pic:spPr bwMode="auto">
-                    <a:xfrm>
-                      <a:off x="0" y="0"/>
-                      <a:ext cx="2133720" cy="2142360"/>
-                    </a:xfrm>
-                    <a:prstGeom prst="rect">
-                      <a:avLst/>
-                    </a:prstGeom>
-                    <a:noFill/>
-                    <a:ln>
-                      <a:noFill/>
-                    </a:ln>
-                  </pic:spPr>
-                </pic:pic>
-              </a:graphicData>
-            </a:graphic>
-            <wp14:sizeRelH relativeFrom="margin">
-              <wp14:pctWidth>0</wp14:pctWidth>
-            </wp14:sizeRelH>
-            <wp14:sizeRelV relativeFrom="margin">
-              <wp14:pctHeight>0</wp14:pctHeight>
-            </wp14:sizeRelV>
-          </wp:anchor>
-        </w:drawing>
-      </w:r>
-      <w:r>
-        <w:rPr>
-          <w:lang w:val="ru-RU"/>
-        </w:rPr>
-        <w:t xml:space="preserve">Рисунок 1. Для </w:t>
-      </w:r>
-      <w:r>
-        <w:rPr>
-          <w:lang w:val="ru-RU"/>
-        </w:rPr>
-        <w:t>подписи под рисунком применяется стиль «_Р(</w:t>
-      </w:r>
-      <w:proofErr w:type="spellStart"/>
-      <w:r>
-        <w:rPr>
-          <w:i/>
-          <w:iCs/>
-          <w:lang w:val="ru-RU"/>
-        </w:rPr>
-        <w:t>исунок</w:t>
-      </w:r>
-      <w:proofErr w:type="spellEnd"/>
-      <w:r>
-        <w:rPr>
-          <w:lang w:val="ru-RU"/>
-        </w:rPr>
-        <w:t>)»</w:t>
-      </w:r>
-    </w:p>
-    <w:p>
-      <w:pPr>
-        <w:pStyle w:val="a4"/>
-        <w:rPr>
-          <w:lang w:val="ru-RU"/>
-        </w:rPr>
-      </w:pPr>
-    </w:p>
-    <w:p>
-      <w:pPr>
-        <w:pStyle w:val="11"/>
-        <w:rPr>
-          <w:lang w:val="ru-RU"/>
-        </w:rPr>
-      </w:pPr>
-      <w:bookmarkStart w:id="4" w:name="_Toc117017847"/>
-      <w:r>
-        <w:rPr>
-          <w:lang w:val="ru-RU"/>
-        </w:rPr>
-        <w:t>6. Оформление таблиц</w:t>
-      </w:r>
-      <w:bookmarkEnd w:id="4"/>
-    </w:p>
-    <w:p>
-      <w:pPr>
-        <w:pStyle w:val="a4"/>
-        <w:rPr>
-          <w:lang w:val="ru-RU"/>
-        </w:rPr>
-      </w:pPr>
-      <w:r>
-        <w:rPr>
-          <w:lang w:val="ru-RU"/>
-        </w:rPr>
-        <w:t>Для ячеек таблицы применяется группа стилей «_Т(</w:t>
-      </w:r>
-      <w:proofErr w:type="spellStart"/>
-      <w:r>
-        <w:rPr>
-          <w:i/>
-          <w:iCs/>
-          <w:lang w:val="ru-RU"/>
-        </w:rPr>
-        <w:t>аблица</w:t>
-      </w:r>
-      <w:proofErr w:type="spellEnd"/>
-      <w:r>
-        <w:rPr>
-          <w:lang w:val="ru-RU"/>
-        </w:rPr>
-        <w:t>) Я(</w:t>
-      </w:r>
-      <w:proofErr w:type="spellStart"/>
-      <w:r>
-        <w:rPr>
-          <w:i/>
-          <w:iCs/>
-          <w:lang w:val="ru-RU"/>
-        </w:rPr>
-        <w:t>чейка</w:t>
-      </w:r>
-      <w:proofErr w:type="spellEnd"/>
-      <w:r>
-        <w:rPr>
-          <w:lang w:val="ru-RU"/>
-        </w:rPr>
-        <w:t>)», состоящая из 4-х стилей. Названия для стилей этой группы содержат схожую структуру: «_Т(</w:t>
-      </w:r>
-      <w:proofErr w:type="spellStart"/>
-      <w:r>
-        <w:rPr>
-          <w:i/>
-          <w:iCs/>
-          <w:lang w:val="ru-RU"/>
-        </w:rPr>
-        <w:t>аблица</w:t>
-      </w:r>
-      <w:proofErr w:type="spellEnd"/>
-      <w:r>
-        <w:rPr>
-          <w:lang w:val="ru-RU"/>
-        </w:rPr>
-        <w:t>) Я(</w:t>
-      </w:r>
-      <w:proofErr w:type="spellStart"/>
-      <w:r>
-        <w:rPr>
-          <w:i/>
-          <w:iCs/>
-          <w:lang w:val="ru-RU"/>
-        </w:rPr>
-        <w:t>чейка</w:t>
-      </w:r>
-      <w:proofErr w:type="spellEnd"/>
-      <w:r>
-        <w:rPr>
-          <w:lang w:val="ru-RU"/>
-        </w:rPr>
-        <w:t xml:space="preserve">) </w:t>
-      </w:r>
-      <w:r>
-        <w:rPr>
-          <w:lang w:val="ru-RU"/>
-        </w:rPr>
-        <w:t>&lt;</w:t>
-      </w:r>
-      <w:r>
-        <w:rPr>
-          <w:i/>
-          <w:iCs/>
-          <w:lang w:val="ru-RU"/>
-        </w:rPr>
-        <w:t>расположение</w:t>
-      </w:r>
-      <w:r>
-        <w:rPr>
-          <w:lang w:val="ru-RU"/>
-        </w:rPr>
-        <w:t>&gt;</w:t>
-      </w:r>
-      <w:r>
-        <w:rPr>
-          <w:lang w:val="ru-RU"/>
-        </w:rPr>
-        <w:t xml:space="preserve"> </w:t>
-      </w:r>
-      <w:r>
-        <w:rPr>
-          <w:lang w:val="ru-RU"/>
-        </w:rPr>
-        <w:t>&lt;</w:t>
-      </w:r>
-      <w:r>
-        <w:rPr>
-          <w:i/>
-          <w:iCs/>
-          <w:lang w:val="ru-RU"/>
-        </w:rPr>
-        <w:t>размер шрифта</w:t>
-      </w:r>
-      <w:r>
-        <w:rPr>
-          <w:lang w:val="ru-RU"/>
-        </w:rPr>
-        <w:t>&gt;</w:t>
-      </w:r>
-      <w:r>
-        <w:rPr>
-          <w:lang w:val="ru-RU"/>
-        </w:rPr>
-        <w:t>».</w:t>
-      </w:r>
-    </w:p>
-    <w:p>
-      <w:pPr>
-        <w:pStyle w:val="a4"/>
-        <w:rPr>
-          <w:lang w:val="ru-RU"/>
-        </w:rPr>
-      </w:pPr>
-      <w:r>
-        <w:rPr>
-          <w:lang w:val="ru-RU"/>
-        </w:rPr>
-        <w:t xml:space="preserve">Параметр </w:t>
-      </w:r>
-      <w:r>
-        <w:rPr>
-          <w:i/>
-          <w:iCs/>
-          <w:lang w:val="ru-RU"/>
-        </w:rPr>
-        <w:t>расположение</w:t>
-      </w:r>
-      <w:r>
-        <w:rPr>
-          <w:lang w:val="ru-RU"/>
-        </w:rPr>
-        <w:t xml:space="preserve"> указывает, где располагается текст в ячейке – по центру (буква «Ц») или в левой части (буква «Л»).</w:t>
-      </w:r>
-    </w:p>
-    <w:p>
-      <w:pPr>
-        <w:pStyle w:val="a4"/>
-        <w:rPr>
-          <w:lang w:val="ru-RU"/>
-        </w:rPr>
-      </w:pPr>
-      <w:r>
-        <w:rPr>
-          <w:lang w:val="ru-RU"/>
-        </w:rPr>
-        <w:t xml:space="preserve">Параметр </w:t>
-      </w:r>
-      <w:r>
-        <w:rPr>
-          <w:i/>
-          <w:iCs/>
-          <w:lang w:val="ru-RU"/>
-        </w:rPr>
-        <w:t>размер шрифта</w:t>
-      </w:r>
-      <w:r>
-        <w:rPr>
-          <w:lang w:val="ru-RU"/>
-        </w:rPr>
-        <w:t xml:space="preserve"> определяет, соответственно, размер шрифта (12 или 14).</w:t>
-      </w:r>
-    </w:p>
-    <w:p>
-      <w:pPr>
-        <w:pStyle w:val="a4"/>
-        <w:rPr>
-          <w:lang w:val="ru-RU"/>
-        </w:rPr>
-      </w:pPr>
-    </w:p>
-    <w:p>
-      <w:pPr>
-        <w:pStyle w:val="ac"/>
-        <w:rPr>
-          <w:lang w:val="ru-RU"/>
-        </w:rPr>
-      </w:pPr>
-      <w:r>
-        <w:rPr>
-          <w:lang w:val="ru-RU"/>
-        </w:rPr>
-        <w:t>Таблица 1 – Заголовок таблицы оформляется с помощью стиля «_Т(</w:t>
-      </w:r>
-      <w:proofErr w:type="spellStart"/>
-      <w:r>
-        <w:rPr>
-          <w:i/>
-          <w:iCs/>
-          <w:lang w:val="ru-RU"/>
-        </w:rPr>
-        <w:t>аблица</w:t>
-      </w:r>
-      <w:proofErr w:type="spellEnd"/>
-      <w:r>
-        <w:rPr>
-          <w:lang w:val="ru-RU"/>
-        </w:rPr>
-        <w:t>) З(</w:t>
-      </w:r>
-      <w:proofErr w:type="spellStart"/>
-      <w:r>
-        <w:rPr>
-          <w:i/>
-          <w:iCs/>
-          <w:lang w:val="ru-RU"/>
-        </w:rPr>
-        <w:t>аголовок</w:t>
-      </w:r>
-      <w:proofErr w:type="spellEnd"/>
-      <w:r>
-        <w:rPr>
-          <w:lang w:val="ru-RU"/>
-        </w:rPr>
-        <w:t>)»</w:t>
-      </w:r>
-    </w:p>
-    <w:p>
-      <w:pPr>
-        <w:pStyle w:val="a4"/>
-        <w:rPr>
-          <w:lang w:val="ru-RU"/>
-        </w:rPr>
-      </w:pPr>
-    </w:p>
-    <w:tbl>
-      <w:tblPr>
-        <w:tblStyle w:val="ab"/>
-        <w:tblW w:w="0" w:type="auto"/>
-        <w:tblLook w:val="04A0" w:firstRow="1" w:lastRow="0" w:firstColumn="1" w:lastColumn="0" w:noHBand="0" w:noVBand="1"/>
-      </w:tblPr>
-      <w:tblGrid>
-        <w:gridCol w:w="4672"/>
-        <w:gridCol w:w="4673"/>
-      </w:tblGrid>
-      <w:tr>
-        <w:tc>
-          <w:tcPr>
-            <w:tcW w:w="4672" w:type="dxa"/>
-          </w:tcPr>
-          <w:p>
-            <w:pPr>
-              <w:pStyle w:val="140"/>
-              <w:rPr>
-                <w:lang w:val="ru-RU"/>
-              </w:rPr>
-            </w:pPr>
-            <w:r>
-              <w:rPr>
-                <w:lang w:val="ru-RU"/>
-              </w:rPr>
-              <w:t>«_Т Я</w:t>
-            </w:r>
-            <w:r>
-              <w:rPr>
-                <w:lang w:val="ru-RU"/>
-              </w:rPr>
-              <w:t xml:space="preserve"> Л 14»</w:t>
-            </w:r>
-            <w:r>
-              <w:rPr>
-                <w:lang w:val="ru-RU"/>
-              </w:rPr>
-              <w:t xml:space="preserve"> </w:t>
-            </w:r>
-          </w:p>
-        </w:tc>
-        <w:tc>
-          <w:tcPr>
-            <w:tcW w:w="4673" w:type="dxa"/>
-          </w:tcPr>
-          <w:p>
-            <w:pPr>
-              <w:pStyle w:val="14"/>
-              <w:rPr>
-                <w:lang w:val="ru-RU"/>
-              </w:rPr>
-            </w:pPr>
-            <w:r>
-              <w:rPr>
-                <w:lang w:val="ru-RU"/>
-              </w:rPr>
-              <w:t>«_Т Я Ц 14»</w:t>
-            </w:r>
-          </w:p>
-        </w:tc>
-      </w:tr>
-      <w:tr>
-        <w:tc>
-          <w:tcPr>
-            <w:tcW w:w="4672" w:type="dxa"/>
-          </w:tcPr>
-          <w:p>
-            <w:pPr>
-              <w:pStyle w:val="121"/>
-              <w:rPr>
-                <w:lang w:val="ru-RU"/>
-              </w:rPr>
-            </w:pPr>
-            <w:r>
-              <w:rPr>
-                <w:lang w:val="ru-RU"/>
-              </w:rPr>
-              <w:t>«_Т Я Л 12»</w:t>
-            </w:r>
-          </w:p>
-        </w:tc>
-        <w:tc>
-          <w:tcPr>
-            <w:tcW w:w="4673" w:type="dxa"/>
-          </w:tcPr>
-          <w:p>
-            <w:pPr>
-              <w:pStyle w:val="120"/>
-              <w:rPr>
-                <w:lang w:val="ru-RU"/>
-              </w:rPr>
-            </w:pPr>
-            <w:r>
-              <w:rPr>
-                <w:lang w:val="ru-RU"/>
-              </w:rPr>
-              <w:t>«_Т Я Ц 12»</w:t>
-            </w:r>
-          </w:p>
-        </w:tc>
-      </w:tr>
-    </w:tbl>
-    <w:p>
-      <w:pPr>
-        <w:pStyle w:val="a4"/>
-        <w:rPr>
-          <w:lang w:val="ru-RU"/>
-        </w:rPr>
-      </w:pPr>
-    </w:p>
-    <w:p>
-      <w:pPr>
-        <w:pStyle w:val="12"/>
-        <w:rPr>
-          <w:lang w:val="ru-RU"/>
-        </w:rPr>
-      </w:pPr>
-      <w:bookmarkStart w:id="5" w:name="_Toc117017848"/>
-      <w:r>
-        <w:rPr>
-          <w:lang w:val="ru-RU"/>
-        </w:rPr>
-        <w:lastRenderedPageBreak/>
-        <w:t>7</w:t>
-      </w:r>
-      <w:r>
-        <w:rPr>
-          <w:lang w:val="ru-RU"/>
-        </w:rPr>
-        <w:t xml:space="preserve">. </w:t>
-      </w:r>
-      <w:r>
-        <w:rPr>
-          <w:lang w:val="ru-RU"/>
-        </w:rPr>
-        <w:t>Оформление кода</w:t>
-      </w:r>
-      <w:bookmarkEnd w:id="5"/>
-    </w:p>
-    <w:p>
-      <w:pPr>
-        <w:pStyle w:val="a4"/>
-        <w:rPr>
-          <w:lang w:val="ru-RU"/>
-        </w:rPr>
-      </w:pPr>
-      <w:r>
-        <w:rPr>
-          <w:lang w:val="ru-RU"/>
-        </w:rPr>
-        <w:t>Если необходимо вставить малый фрагмент кода (название переменной, функции, и т.д.) в отчёт, следует воспользоваться стилем «_К(</w:t>
-      </w:r>
-      <w:r>
-        <w:rPr>
-          <w:i/>
-          <w:iCs/>
-          <w:lang w:val="ru-RU"/>
-        </w:rPr>
-        <w:t>од</w:t>
-      </w:r>
-      <w:r>
-        <w:rPr>
-          <w:lang w:val="ru-RU"/>
-        </w:rPr>
-        <w:t>) С(</w:t>
-      </w:r>
-      <w:r>
-        <w:rPr>
-          <w:i/>
-          <w:iCs/>
-          <w:lang w:val="ru-RU"/>
-        </w:rPr>
-        <w:t>трока</w:t>
-      </w:r>
-      <w:r>
-        <w:rPr>
-          <w:lang w:val="ru-RU"/>
-        </w:rPr>
-        <w:t xml:space="preserve">)». Так, например, основной функцией программы на языке Си является </w:t>
-      </w:r>
-      <w:proofErr w:type="gramStart"/>
-      <w:r>
-        <w:rPr>
-          <w:rStyle w:val="CChar"/>
-        </w:rPr>
-        <w:t>main</w:t>
-      </w:r>
-      <w:r>
-        <w:rPr>
-          <w:rStyle w:val="CChar"/>
-          <w:lang w:val="ru-RU"/>
-        </w:rPr>
-        <w:t>(</w:t>
-      </w:r>
-      <w:proofErr w:type="gramEnd"/>
-      <w:r>
-        <w:rPr>
-          <w:rStyle w:val="CChar"/>
-          <w:lang w:val="ru-RU"/>
-        </w:rPr>
-        <w:t>)</w:t>
-      </w:r>
-      <w:r>
-        <w:rPr>
-          <w:lang w:val="ru-RU"/>
-        </w:rPr>
-        <w:t>.</w:t>
-      </w:r>
-    </w:p>
-    <w:p>
-      <w:pPr>
-        <w:pStyle w:val="a4"/>
-        <w:rPr>
-          <w:lang w:val="ru-RU"/>
-        </w:rPr>
-      </w:pPr>
-    </w:p>
-    <w:p>
-      <w:pPr>
-        <w:pStyle w:val="a4"/>
-        <w:rPr>
-          <w:lang w:val="ru-RU"/>
-        </w:rPr>
-      </w:pPr>
-      <w:r>
-        <w:rPr>
-          <w:lang w:val="ru-RU"/>
-        </w:rPr>
-        <w:t>В случае вставки листинга удобно применять стиль «_К(</w:t>
-      </w:r>
-      <w:r>
-        <w:rPr>
-          <w:i/>
-          <w:iCs/>
-          <w:lang w:val="ru-RU"/>
-        </w:rPr>
-        <w:t>од</w:t>
-      </w:r>
-      <w:r>
-        <w:rPr>
-          <w:lang w:val="ru-RU"/>
-        </w:rPr>
-        <w:t>) Б(</w:t>
-      </w:r>
-      <w:proofErr w:type="spellStart"/>
-      <w:r>
-        <w:rPr>
-          <w:i/>
-          <w:iCs/>
-          <w:lang w:val="ru-RU"/>
-        </w:rPr>
-        <w:t>лок</w:t>
-      </w:r>
-      <w:proofErr w:type="spellEnd"/>
-      <w:r>
-        <w:rPr>
-          <w:lang w:val="ru-RU"/>
-        </w:rPr>
-        <w:t>)».</w:t>
-      </w:r>
-    </w:p>
-    <w:p>
-      <w:pPr>
-        <w:pStyle w:val="a4"/>
-        <w:rPr>
-          <w:lang w:val="ru-RU"/>
-        </w:rPr>
-      </w:pPr>
-    </w:p>
-    <w:p>
-      <w:pPr>
-        <w:pStyle w:val="a4"/>
-        <w:rPr>
-          <w:lang w:val="ru-RU"/>
-        </w:rPr>
-      </w:pPr>
-      <w:r>
-        <w:rPr>
-          <w:lang w:val="ru-RU"/>
-        </w:rPr>
-        <w:t>Листинг 1 – Вывод сообщения «</w:t>
-      </w:r>
-      <w:r>
-        <w:t>Hello</w:t>
-      </w:r>
-      <w:r>
-        <w:rPr>
-          <w:lang w:val="ru-RU"/>
-        </w:rPr>
-        <w:t xml:space="preserve"> </w:t>
-      </w:r>
-      <w:r>
-        <w:t>World</w:t>
-      </w:r>
-      <w:r>
-        <w:rPr>
-          <w:lang w:val="ru-RU"/>
-        </w:rPr>
-        <w:t>!</w:t>
-      </w:r>
-      <w:r>
-        <w:rPr>
-          <w:lang w:val="ru-RU"/>
-        </w:rPr>
-        <w:t>»</w:t>
-      </w:r>
-    </w:p>
-    <w:p>
-      <w:pPr>
-        <w:pStyle w:val="a"/>
-      </w:pPr>
-      <w:r>
-        <w:t>#include &lt;</w:t>
-      </w:r>
-      <w:proofErr w:type="spellStart"/>
-      <w:r>
-        <w:t>stdio.h</w:t>
-      </w:r>
-      <w:proofErr w:type="spellEnd"/>
-      <w:r>
-        <w:t>&gt;</w:t>
-      </w:r>
-    </w:p>
-    <w:p>
-      <w:pPr>
-        <w:pStyle w:val="a"/>
-      </w:pPr>
-      <w:r>
-        <w:t xml:space="preserve"> </w:t>
-      </w:r>
-    </w:p>
-    <w:p>
-      <w:pPr>
-        <w:pStyle w:val="a"/>
-      </w:pPr>
-      <w:r>
-        <w:t xml:space="preserve">int </w:t>
-      </w:r>
-      <w:proofErr w:type="gramStart"/>
-      <w:r>
-        <w:t>main(</w:t>
-      </w:r>
-      <w:proofErr w:type="gramEnd"/>
-      <w:r>
-        <w:t>) {</w:t>
-      </w:r>
-    </w:p>
-    <w:p>
-      <w:pPr>
-        <w:pStyle w:val="a"/>
-      </w:pPr>
-      <w:r>
-        <w:t xml:space="preserve">  </w:t>
-      </w:r>
-      <w:r>
-        <w:t xml:space="preserve">  </w:t>
-      </w:r>
-      <w:proofErr w:type="spellStart"/>
-      <w:proofErr w:type="gramStart"/>
-      <w:r>
-        <w:t>printf</w:t>
-      </w:r>
-      <w:proofErr w:type="spellEnd"/>
-      <w:r>
-        <w:t>(</w:t>
-      </w:r>
-      <w:proofErr w:type="gramEnd"/>
-      <w:r>
-        <w:t>“Hello World!”);</w:t>
-      </w:r>
-    </w:p>
-    <w:p>
-      <w:pPr>
-        <w:pStyle w:val="a"/>
-      </w:pPr>
-      <w:r>
-        <w:t>}</w:t>
-      </w:r>
     </w:p>
     <w:sectPr>
       <w:pgSz w:w="11906" w:h="16838"/>
@@ -5105,6 +4286,7 @@
   <w:style w:type="character" w:default="1" w:styleId="a1">
     <w:name w:val="Default Paragraph Font"/>
     <w:uiPriority w:val="1"/>
+    <w:semiHidden/>
     <w:unhideWhenUsed/>
   </w:style>
   <w:style w:type="table" w:default="1" w:styleId="a2">
@@ -6175,7 +5357,7 @@
 </file>
 
 <file path=customXml/itemProps1.xml><?xml version="1.0" encoding="utf-8"?>
-<ds:datastoreItem xmlns:ds="http://schemas.openxmlformats.org/officeDocument/2006/customXml" ds:itemID="{590BBF62-4D72-4A9B-BD60-28B679C7E2DC}">
+<ds:datastoreItem xmlns:ds="http://schemas.openxmlformats.org/officeDocument/2006/customXml" ds:itemID="{AEC99833-1AE6-413C-84D9-EBCF5DAD692C}">
   <ds:schemaRefs>
     <ds:schemaRef ds:uri="http://schemas.openxmlformats.org/officeDocument/2006/bibliography"/>
   </ds:schemaRefs>
